--- a/Stats Take Home Practice.docx
+++ b/Stats Take Home Practice.docx
@@ -3,20 +3,108 @@
 <w:document xmlns:wpc="http://schemas.microsoft.com/office/word/2010/wordprocessingCanvas" xmlns:cx="http://schemas.microsoft.com/office/drawing/2014/chartex" xmlns:cx1="http://schemas.microsoft.com/office/drawing/2015/9/8/chartex" xmlns:cx2="http://schemas.microsoft.com/office/drawing/2015/10/21/chartex" xmlns:cx3="http://schemas.microsoft.com/office/drawing/2016/5/9/chartex" xmlns:cx4="http://schemas.microsoft.com/office/drawing/2016/5/10/chartex" xmlns:cx5="http://schemas.microsoft.com/office/drawing/2016/5/11/chartex" xmlns:cx6="http://schemas.microsoft.com/office/drawing/2016/5/12/chartex" xmlns:cx7="http://schemas.microsoft.com/office/drawing/2016/5/13/chartex" xmlns:cx8="http://schemas.microsoft.com/office/drawing/2016/5/14/chartex" xmlns:mc="http://schemas.openxmlformats.org/markup-compatibility/2006" xmlns:aink="http://schemas.microsoft.com/office/drawing/2016/ink" xmlns:am3d="http://schemas.microsoft.com/office/drawing/2017/model3d" xmlns:o="urn:schemas-microsoft-com:office:office" xmlns:r="http://schemas.openxmlformats.org/officeDocument/2006/relationships" xmlns:m="http://schemas.openxmlformats.org/officeDocument/2006/math" xmlns:v="urn:schemas-microsoft-com:vml" xmlns:wp14="http://schemas.microsoft.com/office/word/2010/wordprocessingDrawing" xmlns:wp="http://schemas.openxmlformats.org/drawingml/2006/wordprocessingDrawing" xmlns:w10="urn:schemas-microsoft-com:office:word" xmlns:w="http://schemas.openxmlformats.org/wordprocessingml/2006/main" xmlns:w14="http://schemas.microsoft.com/office/word/2010/wordml" xmlns:w15="http://schemas.microsoft.com/office/word/2012/wordml" xmlns:w16cid="http://schemas.microsoft.com/office/word/2016/wordml/cid" xmlns:w16se="http://schemas.microsoft.com/office/word/2015/wordml/symex" xmlns:wpg="http://schemas.microsoft.com/office/word/2010/wordprocessingGroup" xmlns:wpi="http://schemas.microsoft.com/office/word/2010/wordprocessingInk" xmlns:wne="http://schemas.microsoft.com/office/word/2006/wordml" xmlns:wps="http://schemas.microsoft.com/office/word/2010/wordprocessingShape" mc:Ignorable="w14 w15 w16se w16cid wp14">
   <w:body>
     <w:p>
-      <w:r>
+      <w:pPr>
+        <w:rPr>
+          <w:b/>
+          <w:bCs/>
+        </w:rPr>
+      </w:pPr>
+      <w:r>
+        <w:rPr>
+          <w:b/>
+          <w:bCs/>
+        </w:rPr>
         <w:t>Research Methods – Statistical Analysis Take Home Practice</w:t>
       </w:r>
     </w:p>
     <w:p/>
     <w:p>
       <w:r>
-        <w:t>Here are some examples for you to work through. For each example, identify the logical</w:t>
+        <w:t xml:space="preserve">Here are some examples for you to work through. For each example, </w:t>
+      </w:r>
+    </w:p>
+    <w:p>
+      <w:pPr>
+        <w:pStyle w:val="ListParagraph"/>
+        <w:numPr>
+          <w:ilvl w:val="0"/>
+          <w:numId w:val="4"/>
+        </w:numPr>
+      </w:pPr>
+      <w:r>
+        <w:t>make an appropriate figure to visualize the data</w:t>
+      </w:r>
+    </w:p>
+    <w:p>
+      <w:pPr>
+        <w:pStyle w:val="ListParagraph"/>
+        <w:numPr>
+          <w:ilvl w:val="0"/>
+          <w:numId w:val="4"/>
+        </w:numPr>
+      </w:pPr>
+      <w:r>
+        <w:t>identify the logical</w:t>
       </w:r>
       <w:r>
         <w:t xml:space="preserve"> (biological)</w:t>
       </w:r>
       <w:r>
-        <w:t xml:space="preserve"> hypothesis, translate the logical hypothesis into a prediction (a statistical hypothesis), conduct the appropriate analysis, interpret the analysis. Does the test allow you to reject or confirm your predictions?</w:t>
+        <w:t xml:space="preserve"> hypothesis, </w:t>
+      </w:r>
+    </w:p>
+    <w:p>
+      <w:pPr>
+        <w:pStyle w:val="ListParagraph"/>
+        <w:numPr>
+          <w:ilvl w:val="0"/>
+          <w:numId w:val="4"/>
+        </w:numPr>
+      </w:pPr>
+      <w:r>
+        <w:t xml:space="preserve">translate the logical hypothesis into a prediction (a statistical hypothesis), </w:t>
+      </w:r>
+    </w:p>
+    <w:p>
+      <w:pPr>
+        <w:pStyle w:val="ListParagraph"/>
+        <w:numPr>
+          <w:ilvl w:val="0"/>
+          <w:numId w:val="4"/>
+        </w:numPr>
+      </w:pPr>
+      <w:r>
+        <w:t xml:space="preserve">conduct the appropriate analysis, </w:t>
+      </w:r>
+      <w:r>
+        <w:t>(hint, are the predictor variables continuous, categorical, or both)</w:t>
+      </w:r>
+    </w:p>
+    <w:p>
+      <w:pPr>
+        <w:pStyle w:val="ListParagraph"/>
+        <w:numPr>
+          <w:ilvl w:val="0"/>
+          <w:numId w:val="4"/>
+        </w:numPr>
+      </w:pPr>
+      <w:r>
+        <w:t>interpret the analysis</w:t>
+      </w:r>
+      <w:r>
+        <w:t xml:space="preserve"> and present the results using the format we have discussed in class (e.g. effect size, df, p-value, calculated value of test statistic, etc.)</w:t>
+      </w:r>
+    </w:p>
+    <w:p>
+      <w:pPr>
+        <w:pStyle w:val="ListParagraph"/>
+        <w:numPr>
+          <w:ilvl w:val="0"/>
+          <w:numId w:val="4"/>
+        </w:numPr>
+      </w:pPr>
+      <w:r>
+        <w:t>Does the test allow you to reject or confirm your predictions?</w:t>
       </w:r>
     </w:p>
     <w:p/>
@@ -30,6 +118,10 @@
       <w:r>
         <w:t xml:space="preserve">: </w:t>
       </w:r>
+    </w:p>
+    <w:p>
+      <w:bookmarkStart w:id="0" w:name="_GoBack"/>
+      <w:bookmarkEnd w:id="0"/>
     </w:p>
     <w:p>
       <w:pPr>
@@ -93,8 +185,6 @@
       <w:r>
         <w:t xml:space="preserve"> test.</w:t>
       </w:r>
-      <w:bookmarkStart w:id="0" w:name="_GoBack"/>
-      <w:bookmarkEnd w:id="0"/>
     </w:p>
     <w:p/>
     <w:p>
@@ -108,6 +198,7 @@
         <w:t>:</w:t>
       </w:r>
     </w:p>
+    <w:p/>
     <w:p>
       <w:pPr>
         <w:pStyle w:val="ListParagraph"/>
@@ -249,28 +340,6 @@
       </w:r>
     </w:p>
     <w:p/>
-    <w:p>
-      <w:pPr>
-        <w:pStyle w:val="ListParagraph"/>
-      </w:pPr>
-      <w:r>
-        <w:t xml:space="preserve">Just for fun, make a bar chart </w:t>
-      </w:r>
-      <w:r>
-        <w:t xml:space="preserve">(Graph -&gt; Graph Builder) </w:t>
-      </w:r>
-      <w:r>
-        <w:t>showi</w:t>
-      </w:r>
-      <w:r>
-        <w:t>ng the mean diatom diversity value and 95% confidence interval for each level of zinc. Note non-overlapping error bars between the HIGH and LOW categories; this is a quick visual way of determining pairwise differences between levels of a categorical predictor.</w:t>
-      </w:r>
-    </w:p>
-    <w:p>
-      <w:pPr>
-        <w:pStyle w:val="ListParagraph"/>
-      </w:pPr>
-    </w:p>
     <w:p>
       <w:pPr>
         <w:pStyle w:val="ListParagraph"/>
@@ -798,6 +867,119 @@
 <file path=word/numbering.xml><?xml version="1.0" encoding="utf-8"?>
 <w:numbering xmlns:wpc="http://schemas.microsoft.com/office/word/2010/wordprocessingCanvas" xmlns:cx="http://schemas.microsoft.com/office/drawing/2014/chartex" xmlns:cx1="http://schemas.microsoft.com/office/drawing/2015/9/8/chartex" xmlns:cx2="http://schemas.microsoft.com/office/drawing/2015/10/21/chartex" xmlns:cx3="http://schemas.microsoft.com/office/drawing/2016/5/9/chartex" xmlns:cx4="http://schemas.microsoft.com/office/drawing/2016/5/10/chartex" xmlns:cx5="http://schemas.microsoft.com/office/drawing/2016/5/11/chartex" xmlns:cx6="http://schemas.microsoft.com/office/drawing/2016/5/12/chartex" xmlns:cx7="http://schemas.microsoft.com/office/drawing/2016/5/13/chartex" xmlns:cx8="http://schemas.microsoft.com/office/drawing/2016/5/14/chartex" xmlns:mc="http://schemas.openxmlformats.org/markup-compatibility/2006" xmlns:aink="http://schemas.microsoft.com/office/drawing/2016/ink" xmlns:am3d="http://schemas.microsoft.com/office/drawing/2017/model3d" xmlns:o="urn:schemas-microsoft-com:office:office" xmlns:r="http://schemas.openxmlformats.org/officeDocument/2006/relationships" xmlns:m="http://schemas.openxmlformats.org/officeDocument/2006/math" xmlns:v="urn:schemas-microsoft-com:vml" xmlns:wp14="http://schemas.microsoft.com/office/word/2010/wordprocessingDrawing" xmlns:wp="http://schemas.openxmlformats.org/drawingml/2006/wordprocessingDrawing" xmlns:w10="urn:schemas-microsoft-com:office:word" xmlns:w="http://schemas.openxmlformats.org/wordprocessingml/2006/main" xmlns:w14="http://schemas.microsoft.com/office/word/2010/wordml" xmlns:w15="http://schemas.microsoft.com/office/word/2012/wordml" xmlns:w16cid="http://schemas.microsoft.com/office/word/2016/wordml/cid" xmlns:w16se="http://schemas.microsoft.com/office/word/2015/wordml/symex" xmlns:wpg="http://schemas.microsoft.com/office/word/2010/wordprocessingGroup" xmlns:wpi="http://schemas.microsoft.com/office/word/2010/wordprocessingInk" xmlns:wne="http://schemas.microsoft.com/office/word/2006/wordml" xmlns:wps="http://schemas.microsoft.com/office/word/2010/wordprocessingShape" mc:Ignorable="w14 w15 w16se w16cid wp14">
   <w:abstractNum w:abstractNumId="0" w15:restartNumberingAfterBreak="0">
+    <w:nsid w:val="08240365"/>
+    <w:multiLevelType w:val="hybridMultilevel"/>
+    <w:tmpl w:val="D6C614C4"/>
+    <w:lvl w:ilvl="0" w:tplc="04090001">
+      <w:start w:val="1"/>
+      <w:numFmt w:val="bullet"/>
+      <w:lvlText w:val=""/>
+      <w:lvlJc w:val="left"/>
+      <w:pPr>
+        <w:ind w:left="720" w:hanging="360"/>
+      </w:pPr>
+      <w:rPr>
+        <w:rFonts w:ascii="Symbol" w:hAnsi="Symbol" w:hint="default"/>
+      </w:rPr>
+    </w:lvl>
+    <w:lvl w:ilvl="1" w:tplc="04090003" w:tentative="1">
+      <w:start w:val="1"/>
+      <w:numFmt w:val="bullet"/>
+      <w:lvlText w:val="o"/>
+      <w:lvlJc w:val="left"/>
+      <w:pPr>
+        <w:ind w:left="1440" w:hanging="360"/>
+      </w:pPr>
+      <w:rPr>
+        <w:rFonts w:ascii="Courier New" w:hAnsi="Courier New" w:cs="Courier New" w:hint="default"/>
+      </w:rPr>
+    </w:lvl>
+    <w:lvl w:ilvl="2" w:tplc="04090005" w:tentative="1">
+      <w:start w:val="1"/>
+      <w:numFmt w:val="bullet"/>
+      <w:lvlText w:val=""/>
+      <w:lvlJc w:val="left"/>
+      <w:pPr>
+        <w:ind w:left="2160" w:hanging="360"/>
+      </w:pPr>
+      <w:rPr>
+        <w:rFonts w:ascii="Wingdings" w:hAnsi="Wingdings" w:hint="default"/>
+      </w:rPr>
+    </w:lvl>
+    <w:lvl w:ilvl="3" w:tplc="04090001" w:tentative="1">
+      <w:start w:val="1"/>
+      <w:numFmt w:val="bullet"/>
+      <w:lvlText w:val=""/>
+      <w:lvlJc w:val="left"/>
+      <w:pPr>
+        <w:ind w:left="2880" w:hanging="360"/>
+      </w:pPr>
+      <w:rPr>
+        <w:rFonts w:ascii="Symbol" w:hAnsi="Symbol" w:hint="default"/>
+      </w:rPr>
+    </w:lvl>
+    <w:lvl w:ilvl="4" w:tplc="04090003" w:tentative="1">
+      <w:start w:val="1"/>
+      <w:numFmt w:val="bullet"/>
+      <w:lvlText w:val="o"/>
+      <w:lvlJc w:val="left"/>
+      <w:pPr>
+        <w:ind w:left="3600" w:hanging="360"/>
+      </w:pPr>
+      <w:rPr>
+        <w:rFonts w:ascii="Courier New" w:hAnsi="Courier New" w:cs="Courier New" w:hint="default"/>
+      </w:rPr>
+    </w:lvl>
+    <w:lvl w:ilvl="5" w:tplc="04090005" w:tentative="1">
+      <w:start w:val="1"/>
+      <w:numFmt w:val="bullet"/>
+      <w:lvlText w:val=""/>
+      <w:lvlJc w:val="left"/>
+      <w:pPr>
+        <w:ind w:left="4320" w:hanging="360"/>
+      </w:pPr>
+      <w:rPr>
+        <w:rFonts w:ascii="Wingdings" w:hAnsi="Wingdings" w:hint="default"/>
+      </w:rPr>
+    </w:lvl>
+    <w:lvl w:ilvl="6" w:tplc="04090001" w:tentative="1">
+      <w:start w:val="1"/>
+      <w:numFmt w:val="bullet"/>
+      <w:lvlText w:val=""/>
+      <w:lvlJc w:val="left"/>
+      <w:pPr>
+        <w:ind w:left="5040" w:hanging="360"/>
+      </w:pPr>
+      <w:rPr>
+        <w:rFonts w:ascii="Symbol" w:hAnsi="Symbol" w:hint="default"/>
+      </w:rPr>
+    </w:lvl>
+    <w:lvl w:ilvl="7" w:tplc="04090003" w:tentative="1">
+      <w:start w:val="1"/>
+      <w:numFmt w:val="bullet"/>
+      <w:lvlText w:val="o"/>
+      <w:lvlJc w:val="left"/>
+      <w:pPr>
+        <w:ind w:left="5760" w:hanging="360"/>
+      </w:pPr>
+      <w:rPr>
+        <w:rFonts w:ascii="Courier New" w:hAnsi="Courier New" w:cs="Courier New" w:hint="default"/>
+      </w:rPr>
+    </w:lvl>
+    <w:lvl w:ilvl="8" w:tplc="04090005" w:tentative="1">
+      <w:start w:val="1"/>
+      <w:numFmt w:val="bullet"/>
+      <w:lvlText w:val=""/>
+      <w:lvlJc w:val="left"/>
+      <w:pPr>
+        <w:ind w:left="6480" w:hanging="360"/>
+      </w:pPr>
+      <w:rPr>
+        <w:rFonts w:ascii="Wingdings" w:hAnsi="Wingdings" w:hint="default"/>
+      </w:rPr>
+    </w:lvl>
+  </w:abstractNum>
+  <w:abstractNum w:abstractNumId="1" w15:restartNumberingAfterBreak="0">
     <w:nsid w:val="1F3C6BE0"/>
     <w:multiLevelType w:val="hybridMultilevel"/>
     <w:tmpl w:val="6E2C1AEC"/>
@@ -886,7 +1068,7 @@
       </w:pPr>
     </w:lvl>
   </w:abstractNum>
-  <w:abstractNum w:abstractNumId="1" w15:restartNumberingAfterBreak="0">
+  <w:abstractNum w:abstractNumId="2" w15:restartNumberingAfterBreak="0">
     <w:nsid w:val="47606F68"/>
     <w:multiLevelType w:val="hybridMultilevel"/>
     <w:tmpl w:val="6E2C1AEC"/>
@@ -975,7 +1157,7 @@
       </w:pPr>
     </w:lvl>
   </w:abstractNum>
-  <w:abstractNum w:abstractNumId="2" w15:restartNumberingAfterBreak="0">
+  <w:abstractNum w:abstractNumId="3" w15:restartNumberingAfterBreak="0">
     <w:nsid w:val="4B4E3140"/>
     <w:multiLevelType w:val="hybridMultilevel"/>
     <w:tmpl w:val="3EF48556"/>
@@ -1089,13 +1271,16 @@
     </w:lvl>
   </w:abstractNum>
   <w:num w:numId="1">
+    <w:abstractNumId w:val="3"/>
+  </w:num>
+  <w:num w:numId="2">
+    <w:abstractNumId w:val="1"/>
+  </w:num>
+  <w:num w:numId="3">
     <w:abstractNumId w:val="2"/>
   </w:num>
-  <w:num w:numId="2">
+  <w:num w:numId="4">
     <w:abstractNumId w:val="0"/>
-  </w:num>
-  <w:num w:numId="3">
-    <w:abstractNumId w:val="1"/>
   </w:num>
 </w:numbering>
 </file>
@@ -1217,6 +1402,7 @@
     <w:lsdException w:name="HTML Sample" w:semiHidden="1" w:unhideWhenUsed="1"/>
     <w:lsdException w:name="HTML Typewriter" w:semiHidden="1" w:unhideWhenUsed="1"/>
     <w:lsdException w:name="HTML Variable" w:semiHidden="1" w:unhideWhenUsed="1"/>
+    <w:lsdException w:name="Normal Table" w:semiHidden="1" w:unhideWhenUsed="1"/>
     <w:lsdException w:name="annotation subject" w:semiHidden="1" w:unhideWhenUsed="1"/>
     <w:lsdException w:name="No List" w:semiHidden="1" w:unhideWhenUsed="1"/>
     <w:lsdException w:name="Outline List 1" w:semiHidden="1" w:unhideWhenUsed="1"/>
@@ -1263,8 +1449,10 @@
     <w:lsdException w:name="Table Subtle 2" w:semiHidden="1" w:unhideWhenUsed="1"/>
     <w:lsdException w:name="Table Web 1" w:semiHidden="1" w:unhideWhenUsed="1"/>
     <w:lsdException w:name="Table Web 2" w:semiHidden="1" w:unhideWhenUsed="1"/>
+    <w:lsdException w:name="Table Web 3" w:semiHidden="1" w:unhideWhenUsed="1"/>
     <w:lsdException w:name="Balloon Text" w:semiHidden="1" w:unhideWhenUsed="1"/>
     <w:lsdException w:name="Table Grid" w:uiPriority="59"/>
+    <w:lsdException w:name="Table Theme" w:semiHidden="1" w:unhideWhenUsed="1"/>
     <w:lsdException w:name="Placeholder Text" w:semiHidden="1"/>
     <w:lsdException w:name="No Spacing" w:uiPriority="1" w:qFormat="1"/>
     <w:lsdException w:name="Light Shading" w:uiPriority="60"/>

--- a/Stats Take Home Practice.docx
+++ b/Stats Take Home Practice.docx
@@ -119,10 +119,7 @@
         <w:t xml:space="preserve">: </w:t>
       </w:r>
     </w:p>
-    <w:p>
-      <w:bookmarkStart w:id="0" w:name="_GoBack"/>
-      <w:bookmarkEnd w:id="0"/>
-    </w:p>
+    <w:p/>
     <w:p>
       <w:pPr>
         <w:pStyle w:val="ListParagraph"/>
@@ -308,7 +305,10 @@
         <w:t xml:space="preserve"> </w:t>
       </w:r>
     </w:p>
-    <w:p/>
+    <w:p>
+      <w:bookmarkStart w:id="0" w:name="_GoBack"/>
+      <w:bookmarkEnd w:id="0"/>
+    </w:p>
     <w:p>
       <w:pPr>
         <w:pStyle w:val="ListParagraph"/>
@@ -648,16 +648,10 @@
         <w:t>observations of each nest.</w:t>
       </w:r>
       <w:r>
-        <w:t xml:space="preserve"> Since individual nestlings cannot be considered true replicates (why?) he used the mean wing length for each nest in the analysis. What is the relationship between wing length and age in Bachman’s Sparrow?  </w:t>
-      </w:r>
-      <w:r>
-        <w:t xml:space="preserve">  </w:t>
-      </w:r>
-      <w:r>
-        <w:t xml:space="preserve"> </w:t>
-      </w:r>
-      <w:r>
-        <w:t xml:space="preserve"> </w:t>
+        <w:t xml:space="preserve"> Since individual nestlings cannot be considered true replicates (why?) he used the mean wing length for each nest in the analysis. What is the relationship between wing length and age in Bachman’s Sparrow?</w:t>
+      </w:r>
+      <w:r>
+        <w:t xml:space="preserve"> (datafile=wing length)</w:t>
       </w:r>
     </w:p>
     <w:p/>
@@ -689,6 +683,9 @@
       </w:r>
       <w:r>
         <w:t xml:space="preserve"> Is that hypothesis supported?</w:t>
+      </w:r>
+      <w:r>
+        <w:t xml:space="preserve"> (datafile = nutcrackers)</w:t>
       </w:r>
     </w:p>
     <w:p/>

--- a/Stats Take Home Practice.docx
+++ b/Stats Take Home Practice.docx
@@ -1,6 +1,6 @@
 
 <file path=word/document.xml><?xml version="1.0" encoding="utf-8"?>
-<w:document xmlns:wpc="http://schemas.microsoft.com/office/word/2010/wordprocessingCanvas" xmlns:cx="http://schemas.microsoft.com/office/drawing/2014/chartex" xmlns:cx1="http://schemas.microsoft.com/office/drawing/2015/9/8/chartex" xmlns:cx2="http://schemas.microsoft.com/office/drawing/2015/10/21/chartex" xmlns:cx3="http://schemas.microsoft.com/office/drawing/2016/5/9/chartex" xmlns:cx4="http://schemas.microsoft.com/office/drawing/2016/5/10/chartex" xmlns:cx5="http://schemas.microsoft.com/office/drawing/2016/5/11/chartex" xmlns:cx6="http://schemas.microsoft.com/office/drawing/2016/5/12/chartex" xmlns:cx7="http://schemas.microsoft.com/office/drawing/2016/5/13/chartex" xmlns:cx8="http://schemas.microsoft.com/office/drawing/2016/5/14/chartex" xmlns:mc="http://schemas.openxmlformats.org/markup-compatibility/2006" xmlns:aink="http://schemas.microsoft.com/office/drawing/2016/ink" xmlns:am3d="http://schemas.microsoft.com/office/drawing/2017/model3d" xmlns:o="urn:schemas-microsoft-com:office:office" xmlns:r="http://schemas.openxmlformats.org/officeDocument/2006/relationships" xmlns:m="http://schemas.openxmlformats.org/officeDocument/2006/math" xmlns:v="urn:schemas-microsoft-com:vml" xmlns:wp14="http://schemas.microsoft.com/office/word/2010/wordprocessingDrawing" xmlns:wp="http://schemas.openxmlformats.org/drawingml/2006/wordprocessingDrawing" xmlns:w10="urn:schemas-microsoft-com:office:word" xmlns:w="http://schemas.openxmlformats.org/wordprocessingml/2006/main" xmlns:w14="http://schemas.microsoft.com/office/word/2010/wordml" xmlns:w15="http://schemas.microsoft.com/office/word/2012/wordml" xmlns:w16cid="http://schemas.microsoft.com/office/word/2016/wordml/cid" xmlns:w16se="http://schemas.microsoft.com/office/word/2015/wordml/symex" xmlns:wpg="http://schemas.microsoft.com/office/word/2010/wordprocessingGroup" xmlns:wpi="http://schemas.microsoft.com/office/word/2010/wordprocessingInk" xmlns:wne="http://schemas.microsoft.com/office/word/2006/wordml" xmlns:wps="http://schemas.microsoft.com/office/word/2010/wordprocessingShape" mc:Ignorable="w14 w15 w16se w16cid wp14">
+<w:document xmlns:wpc="http://schemas.microsoft.com/office/word/2010/wordprocessingCanvas" xmlns:cx="http://schemas.microsoft.com/office/drawing/2014/chartex" xmlns:cx1="http://schemas.microsoft.com/office/drawing/2015/9/8/chartex" xmlns:cx2="http://schemas.microsoft.com/office/drawing/2015/10/21/chartex" xmlns:cx3="http://schemas.microsoft.com/office/drawing/2016/5/9/chartex" xmlns:cx4="http://schemas.microsoft.com/office/drawing/2016/5/10/chartex" xmlns:cx5="http://schemas.microsoft.com/office/drawing/2016/5/11/chartex" xmlns:cx6="http://schemas.microsoft.com/office/drawing/2016/5/12/chartex" xmlns:cx7="http://schemas.microsoft.com/office/drawing/2016/5/13/chartex" xmlns:cx8="http://schemas.microsoft.com/office/drawing/2016/5/14/chartex" xmlns:mc="http://schemas.openxmlformats.org/markup-compatibility/2006" xmlns:aink="http://schemas.microsoft.com/office/drawing/2016/ink" xmlns:am3d="http://schemas.microsoft.com/office/drawing/2017/model3d" xmlns:o="urn:schemas-microsoft-com:office:office" xmlns:r="http://schemas.openxmlformats.org/officeDocument/2006/relationships" xmlns:m="http://schemas.openxmlformats.org/officeDocument/2006/math" xmlns:v="urn:schemas-microsoft-com:vml" xmlns:wp14="http://schemas.microsoft.com/office/word/2010/wordprocessingDrawing" xmlns:wp="http://schemas.openxmlformats.org/drawingml/2006/wordprocessingDrawing" xmlns:w10="urn:schemas-microsoft-com:office:word" xmlns:w="http://schemas.openxmlformats.org/wordprocessingml/2006/main" xmlns:w14="http://schemas.microsoft.com/office/word/2010/wordml" xmlns:w15="http://schemas.microsoft.com/office/word/2012/wordml" xmlns:w16cex="http://schemas.microsoft.com/office/word/2018/wordml/cex" xmlns:w16cid="http://schemas.microsoft.com/office/word/2016/wordml/cid" xmlns:w16="http://schemas.microsoft.com/office/word/2018/wordml" xmlns:w16se="http://schemas.microsoft.com/office/word/2015/wordml/symex" xmlns:wpg="http://schemas.microsoft.com/office/word/2010/wordprocessingGroup" xmlns:wpi="http://schemas.microsoft.com/office/word/2010/wordprocessingInk" xmlns:wne="http://schemas.microsoft.com/office/word/2006/wordml" xmlns:wps="http://schemas.microsoft.com/office/word/2010/wordprocessingShape" mc:Ignorable="w14 w15 w16se w16cid w16 w16cex wp14">
   <w:body>
     <w:p>
       <w:pPr>
@@ -305,10 +305,7 @@
         <w:t xml:space="preserve"> </w:t>
       </w:r>
     </w:p>
-    <w:p>
-      <w:bookmarkStart w:id="0" w:name="_GoBack"/>
-      <w:bookmarkEnd w:id="0"/>
-    </w:p>
+    <w:p/>
     <w:p>
       <w:pPr>
         <w:pStyle w:val="ListParagraph"/>
@@ -356,16 +353,8 @@
         <w:rPr>
           <w:i/>
         </w:rPr>
-        <w:t xml:space="preserve">Hyla </w:t>
-      </w:r>
-      <w:proofErr w:type="spellStart"/>
-      <w:r>
-        <w:rPr>
-          <w:i/>
-        </w:rPr>
-        <w:t>chrysoscelis</w:t>
-      </w:r>
-      <w:proofErr w:type="spellEnd"/>
+        <w:t>Hyla chrysoscelis</w:t>
+      </w:r>
       <w:r>
         <w:t xml:space="preserve"> and </w:t>
       </w:r>
@@ -440,15 +429,7 @@
         <w:t>, in which birders try to count all the birds in a 15-mile diameter area during one winter day. I looked at the total number of species seen in each area on the Delmarva Peninsula during the 2005 count. Latitude and number of bird species are the two measurement variables; location is the hidden nominal variable.</w:t>
       </w:r>
       <w:r>
-        <w:t xml:space="preserve"> What can we say from </w:t>
-      </w:r>
-      <w:proofErr w:type="gramStart"/>
-      <w:r>
-        <w:t>these observation</w:t>
-      </w:r>
-      <w:proofErr w:type="gramEnd"/>
-      <w:r>
-        <w:t>? (datafile = Christmas Bird Count)</w:t>
+        <w:t xml:space="preserve"> What can we say from these observation? (datafile = Christmas Bird Count)</w:t>
       </w:r>
     </w:p>
     <w:p>
@@ -508,15 +489,7 @@
         </w:numPr>
       </w:pPr>
       <w:r>
-        <w:t xml:space="preserve">In a Vanderbilt hematology </w:t>
-      </w:r>
-      <w:proofErr w:type="gramStart"/>
-      <w:r>
-        <w:t>lab</w:t>
-      </w:r>
-      <w:proofErr w:type="gramEnd"/>
-      <w:r>
-        <w:t xml:space="preserve"> they are</w:t>
+        <w:t>In a Vanderbilt hematology lab they are</w:t>
       </w:r>
       <w:r>
         <w:t xml:space="preserve"> developing new drugs to help patients with hemophilia. They have tested the efficacy of a new compound (Drug G) against the most </w:t>
@@ -595,41 +568,17 @@
       <w:r>
         <w:t xml:space="preserve"> age and body size (measured as wing length) in Bachman’s Sparrow (</w:t>
       </w:r>
-      <w:proofErr w:type="spellStart"/>
       <w:r>
         <w:rPr>
           <w:i/>
         </w:rPr>
-        <w:t>Peucaea</w:t>
-      </w:r>
-      <w:proofErr w:type="spellEnd"/>
-      <w:r>
-        <w:rPr>
-          <w:i/>
-        </w:rPr>
-        <w:t xml:space="preserve"> </w:t>
-      </w:r>
-      <w:proofErr w:type="spellStart"/>
-      <w:r>
-        <w:rPr>
-          <w:i/>
-        </w:rPr>
-        <w:t>aestivalis</w:t>
-      </w:r>
-      <w:proofErr w:type="spellEnd"/>
+        <w:t>Peucaea aestivalis</w:t>
+      </w:r>
       <w:r>
         <w:t>). This species is only rarely found in Tennessee</w:t>
       </w:r>
       <w:r>
-        <w:t xml:space="preserve">, but the researcher was able to find 13 nests (42 birds total) over the course of a </w:t>
-      </w:r>
-      <w:proofErr w:type="gramStart"/>
-      <w:r>
-        <w:t>one month</w:t>
-      </w:r>
-      <w:proofErr w:type="gramEnd"/>
-      <w:r>
-        <w:t xml:space="preserve"> survey. He measured wing </w:t>
+        <w:t xml:space="preserve">, but the researcher was able to find 13 nests (42 birds total) over the course of a one month survey. He measured wing </w:t>
       </w:r>
       <w:r>
         <w:lastRenderedPageBreak/>
@@ -730,21 +679,7 @@
         <w:rPr>
           <w:bCs/>
         </w:rPr>
-        <w:t xml:space="preserve">Brower, J.E., J.H. </w:t>
-      </w:r>
-      <w:proofErr w:type="spellStart"/>
-      <w:r>
-        <w:rPr>
-          <w:bCs/>
-        </w:rPr>
-        <w:t>Zar</w:t>
-      </w:r>
-      <w:proofErr w:type="spellEnd"/>
-      <w:r>
-        <w:rPr>
-          <w:bCs/>
-        </w:rPr>
-        <w:t>, and C.N. von Ende. 1998. Field and Laboratory Methods for General Ecology. 4th Edition. McGraw-Hill.</w:t>
+        <w:t>Brower, J.E., J.H. Zar, and C.N. von Ende. 1998. Field and Laboratory Methods for General Ecology. 4th Edition. McGraw-Hill.</w:t>
       </w:r>
     </w:p>
     <w:p/>
@@ -816,19 +751,11 @@
           <w:rFonts w:cs="Times New Roman"/>
         </w:rPr>
       </w:pPr>
-      <w:proofErr w:type="spellStart"/>
       <w:r>
         <w:rPr>
           <w:rFonts w:cs="Times New Roman"/>
         </w:rPr>
-        <w:t>Zar</w:t>
-      </w:r>
-      <w:proofErr w:type="spellEnd"/>
-      <w:r>
-        <w:rPr>
-          <w:rFonts w:cs="Times New Roman"/>
-        </w:rPr>
-        <w:t>, J.H. 1999. Biostatistical Analysis (4</w:t>
+        <w:t>Zar, J.H. 1999. Biostatistical Analysis (4</w:t>
       </w:r>
       <w:r>
         <w:rPr>
@@ -842,6 +769,12 @@
           <w:rFonts w:cs="Times New Roman"/>
         </w:rPr>
         <w:t xml:space="preserve"> ed.). Prentice-Hall.</w:t>
+      </w:r>
+      <w:r>
+        <w:rPr>
+          <w:rFonts w:cs="Times New Roman"/>
+        </w:rPr>
+        <w:t xml:space="preserve"> </w:t>
       </w:r>
     </w:p>
     <w:p>
@@ -862,7 +795,7 @@
 </file>
 
 <file path=word/numbering.xml><?xml version="1.0" encoding="utf-8"?>
-<w:numbering xmlns:wpc="http://schemas.microsoft.com/office/word/2010/wordprocessingCanvas" xmlns:cx="http://schemas.microsoft.com/office/drawing/2014/chartex" xmlns:cx1="http://schemas.microsoft.com/office/drawing/2015/9/8/chartex" xmlns:cx2="http://schemas.microsoft.com/office/drawing/2015/10/21/chartex" xmlns:cx3="http://schemas.microsoft.com/office/drawing/2016/5/9/chartex" xmlns:cx4="http://schemas.microsoft.com/office/drawing/2016/5/10/chartex" xmlns:cx5="http://schemas.microsoft.com/office/drawing/2016/5/11/chartex" xmlns:cx6="http://schemas.microsoft.com/office/drawing/2016/5/12/chartex" xmlns:cx7="http://schemas.microsoft.com/office/drawing/2016/5/13/chartex" xmlns:cx8="http://schemas.microsoft.com/office/drawing/2016/5/14/chartex" xmlns:mc="http://schemas.openxmlformats.org/markup-compatibility/2006" xmlns:aink="http://schemas.microsoft.com/office/drawing/2016/ink" xmlns:am3d="http://schemas.microsoft.com/office/drawing/2017/model3d" xmlns:o="urn:schemas-microsoft-com:office:office" xmlns:r="http://schemas.openxmlformats.org/officeDocument/2006/relationships" xmlns:m="http://schemas.openxmlformats.org/officeDocument/2006/math" xmlns:v="urn:schemas-microsoft-com:vml" xmlns:wp14="http://schemas.microsoft.com/office/word/2010/wordprocessingDrawing" xmlns:wp="http://schemas.openxmlformats.org/drawingml/2006/wordprocessingDrawing" xmlns:w10="urn:schemas-microsoft-com:office:word" xmlns:w="http://schemas.openxmlformats.org/wordprocessingml/2006/main" xmlns:w14="http://schemas.microsoft.com/office/word/2010/wordml" xmlns:w15="http://schemas.microsoft.com/office/word/2012/wordml" xmlns:w16cid="http://schemas.microsoft.com/office/word/2016/wordml/cid" xmlns:w16se="http://schemas.microsoft.com/office/word/2015/wordml/symex" xmlns:wpg="http://schemas.microsoft.com/office/word/2010/wordprocessingGroup" xmlns:wpi="http://schemas.microsoft.com/office/word/2010/wordprocessingInk" xmlns:wne="http://schemas.microsoft.com/office/word/2006/wordml" xmlns:wps="http://schemas.microsoft.com/office/word/2010/wordprocessingShape" mc:Ignorable="w14 w15 w16se w16cid wp14">
+<w:numbering xmlns:wpc="http://schemas.microsoft.com/office/word/2010/wordprocessingCanvas" xmlns:cx="http://schemas.microsoft.com/office/drawing/2014/chartex" xmlns:cx1="http://schemas.microsoft.com/office/drawing/2015/9/8/chartex" xmlns:cx2="http://schemas.microsoft.com/office/drawing/2015/10/21/chartex" xmlns:cx3="http://schemas.microsoft.com/office/drawing/2016/5/9/chartex" xmlns:cx4="http://schemas.microsoft.com/office/drawing/2016/5/10/chartex" xmlns:cx5="http://schemas.microsoft.com/office/drawing/2016/5/11/chartex" xmlns:cx6="http://schemas.microsoft.com/office/drawing/2016/5/12/chartex" xmlns:cx7="http://schemas.microsoft.com/office/drawing/2016/5/13/chartex" xmlns:cx8="http://schemas.microsoft.com/office/drawing/2016/5/14/chartex" xmlns:mc="http://schemas.openxmlformats.org/markup-compatibility/2006" xmlns:aink="http://schemas.microsoft.com/office/drawing/2016/ink" xmlns:am3d="http://schemas.microsoft.com/office/drawing/2017/model3d" xmlns:o="urn:schemas-microsoft-com:office:office" xmlns:r="http://schemas.openxmlformats.org/officeDocument/2006/relationships" xmlns:m="http://schemas.openxmlformats.org/officeDocument/2006/math" xmlns:v="urn:schemas-microsoft-com:vml" xmlns:wp14="http://schemas.microsoft.com/office/word/2010/wordprocessingDrawing" xmlns:wp="http://schemas.openxmlformats.org/drawingml/2006/wordprocessingDrawing" xmlns:w10="urn:schemas-microsoft-com:office:word" xmlns:w="http://schemas.openxmlformats.org/wordprocessingml/2006/main" xmlns:w14="http://schemas.microsoft.com/office/word/2010/wordml" xmlns:w15="http://schemas.microsoft.com/office/word/2012/wordml" xmlns:w16cex="http://schemas.microsoft.com/office/word/2018/wordml/cex" xmlns:w16cid="http://schemas.microsoft.com/office/word/2016/wordml/cid" xmlns:w16="http://schemas.microsoft.com/office/word/2018/wordml" xmlns:w16se="http://schemas.microsoft.com/office/word/2015/wordml/symex" xmlns:wpg="http://schemas.microsoft.com/office/word/2010/wordprocessingGroup" xmlns:wpi="http://schemas.microsoft.com/office/word/2010/wordprocessingInk" xmlns:wne="http://schemas.microsoft.com/office/word/2006/wordml" xmlns:wps="http://schemas.microsoft.com/office/word/2010/wordprocessingShape" mc:Ignorable="w14 w15 w16se w16cid w16 w16cex wp14">
   <w:abstractNum w:abstractNumId="0" w15:restartNumberingAfterBreak="0">
     <w:nsid w:val="08240365"/>
     <w:multiLevelType w:val="hybridMultilevel"/>
@@ -1283,7 +1216,7 @@
 </file>
 
 <file path=word/styles.xml><?xml version="1.0" encoding="utf-8"?>
-<w:styles xmlns:mc="http://schemas.openxmlformats.org/markup-compatibility/2006" xmlns:r="http://schemas.openxmlformats.org/officeDocument/2006/relationships" xmlns:w="http://schemas.openxmlformats.org/wordprocessingml/2006/main" xmlns:w14="http://schemas.microsoft.com/office/word/2010/wordml" xmlns:w15="http://schemas.microsoft.com/office/word/2012/wordml" xmlns:w16cid="http://schemas.microsoft.com/office/word/2016/wordml/cid" xmlns:w16se="http://schemas.microsoft.com/office/word/2015/wordml/symex" mc:Ignorable="w14 w15 w16se w16cid">
+<w:styles xmlns:mc="http://schemas.openxmlformats.org/markup-compatibility/2006" xmlns:r="http://schemas.openxmlformats.org/officeDocument/2006/relationships" xmlns:w="http://schemas.openxmlformats.org/wordprocessingml/2006/main" xmlns:w14="http://schemas.microsoft.com/office/word/2010/wordml" xmlns:w15="http://schemas.microsoft.com/office/word/2012/wordml" xmlns:w16cex="http://schemas.microsoft.com/office/word/2018/wordml/cex" xmlns:w16cid="http://schemas.microsoft.com/office/word/2016/wordml/cid" xmlns:w16="http://schemas.microsoft.com/office/word/2018/wordml" xmlns:w16se="http://schemas.microsoft.com/office/word/2015/wordml/symex" mc:Ignorable="w14 w15 w16se w16cid w16 w16cex">
   <w:docDefaults>
     <w:rPrDefault>
       <w:rPr>
